--- a/Docs/Explicatie functii procesare imagine.docx
+++ b/Docs/Explicatie functii procesare imagine.docx
@@ -79,44 +79,6 @@
       <w:proofErr w:type="spellEnd"/>
       <w:r>
         <w:t xml:space="preserve"> Circuit).</w:t>
-      </w:r>
-    </w:p>
-    <w:p/>
-    <w:p>
-      <w:r>
-        <w:t>Un fișier COE conține de obicei o serie de vectori de inițializare a memoriei reprezentați în format hexazecimal. Acești vectori specifică valorile inițiale ale elementelor de memorie, cum ar fi registre, ROM (</w:t>
-      </w:r>
-      <w:proofErr w:type="spellStart"/>
-      <w:r>
-        <w:t>Read-Only</w:t>
-      </w:r>
-      <w:proofErr w:type="spellEnd"/>
-      <w:r>
-        <w:t xml:space="preserve"> </w:t>
-      </w:r>
-      <w:proofErr w:type="spellStart"/>
-      <w:r>
-        <w:t>Memory</w:t>
-      </w:r>
-      <w:proofErr w:type="spellEnd"/>
-      <w:r>
-        <w:t>) sau blocuri RAM (</w:t>
-      </w:r>
-      <w:proofErr w:type="spellStart"/>
-      <w:r>
-        <w:t>Random</w:t>
-      </w:r>
-      <w:proofErr w:type="spellEnd"/>
-      <w:r>
-        <w:t xml:space="preserve"> Access </w:t>
-      </w:r>
-      <w:proofErr w:type="spellStart"/>
-      <w:r>
-        <w:t>Memory</w:t>
-      </w:r>
-      <w:proofErr w:type="spellEnd"/>
-      <w:r>
-        <w:t>) blocuri din designul digital.</w:t>
       </w:r>
     </w:p>
     <w:p/>
@@ -1330,6 +1292,7 @@
   <w:style w:type="character" w:default="1" w:styleId="Fontdeparagrafimplicit">
     <w:name w:val="Default Paragraph Font"/>
     <w:uiPriority w:val="1"/>
+    <w:semiHidden/>
     <w:unhideWhenUsed/>
   </w:style>
   <w:style w:type="table" w:default="1" w:styleId="TabelNormal">
